--- a/documentacion/Plan de pruebas PetAnimal.docx
+++ b/documentacion/Plan de pruebas PetAnimal.docx
@@ -846,7 +846,11 @@
     <w:sdt>
       <w:sdtPr>
         <w:rPr>
-          <w:lang w:val="es-ES"/>
+          <w:rFonts w:asciiTheme="minorHAnsi" w:eastAsiaTheme="minorHAnsi" w:hAnsiTheme="minorHAnsi" w:cstheme="minorBidi"/>
+          <w:color w:val="auto"/>
+          <w:sz w:val="22"/>
+          <w:szCs w:val="22"/>
+          <w:lang w:val="es-ES" w:eastAsia="en-US"/>
         </w:rPr>
         <w:id w:val="-1912614716"/>
         <w:docPartObj>
@@ -856,13 +860,8 @@
       </w:sdtPr>
       <w:sdtEndPr>
         <w:rPr>
-          <w:rFonts w:asciiTheme="minorHAnsi" w:eastAsiaTheme="minorHAnsi" w:hAnsiTheme="minorHAnsi" w:cstheme="minorBidi"/>
           <w:b/>
           <w:bCs/>
-          <w:color w:val="auto"/>
-          <w:sz w:val="22"/>
-          <w:szCs w:val="22"/>
-          <w:lang w:eastAsia="en-US"/>
         </w:rPr>
       </w:sdtEndPr>
       <w:sdtContent>
@@ -1573,7 +1572,27 @@
           <w:szCs w:val="24"/>
           <w:lang w:eastAsia="es-CO"/>
         </w:rPr>
-        <w:t>Luego de realizar las pruebas se verificará si el sistema; subir imágenes de mascotas, agregar, actualizar información, buscar y eliminar una mascota, cumplen con los requisitos exigidos por el usuario, en los cuales se deberán obtener los resultados esperados, de no ser así, se determina que se han encontrado errores que habrá que reportar a los desarolladores</w:t>
+        <w:t>Luego de realizar las pruebas se verificará</w:t>
+      </w:r>
+      <w:r>
+        <w:rPr>
+          <w:rFonts w:ascii="Arial" w:eastAsia="Times New Roman" w:hAnsi="Arial" w:cs="Arial"/>
+          <w:color w:val="000000"/>
+          <w:sz w:val="24"/>
+          <w:szCs w:val="24"/>
+          <w:lang w:eastAsia="es-CO"/>
+        </w:rPr>
+        <w:t xml:space="preserve"> y validara</w:t>
+      </w:r>
+      <w:r>
+        <w:rPr>
+          <w:rFonts w:ascii="Arial" w:eastAsia="Times New Roman" w:hAnsi="Arial" w:cs="Arial"/>
+          <w:color w:val="000000"/>
+          <w:sz w:val="24"/>
+          <w:szCs w:val="24"/>
+          <w:lang w:eastAsia="es-CO"/>
+        </w:rPr>
+        <w:t xml:space="preserve"> si el sistema; subir imágenes de mascotas, agregar, actualizar información, buscar y eliminar una mascota, cumplen con los requisitos exigidos por el usuario, en los cuales se deberán obtener los resultados esperados, de no ser así, se determina que se han encontrado errores que habrá que reportar a los desarolladores</w:t>
       </w:r>
       <w:bookmarkEnd w:id="3"/>
       <w:r>
@@ -2081,6 +2100,16 @@
         </w:rPr>
         <w:t xml:space="preserve">. </w:t>
       </w:r>
+      <w:r>
+        <w:rPr>
+          <w:rFonts w:ascii="Arial" w:eastAsia="Times New Roman" w:hAnsi="Arial" w:cs="Arial"/>
+          <w:color w:val="000000"/>
+          <w:sz w:val="24"/>
+          <w:szCs w:val="24"/>
+          <w:lang w:eastAsia="es-CO"/>
+        </w:rPr>
+        <w:t xml:space="preserve"> </w:t>
+      </w:r>
     </w:p>
     <w:p>
       <w:pPr>
@@ -2951,6 +2980,62 @@
           <w:lang w:eastAsia="es-CO"/>
         </w:rPr>
         <w:t>Servidores por los que va a pasar el servicio</w:t>
+      </w:r>
+    </w:p>
+    <w:p>
+      <w:pPr>
+        <w:numPr>
+          <w:ilvl w:val="0"/>
+          <w:numId w:val="2"/>
+        </w:numPr>
+        <w:spacing w:after="0" w:line="240" w:lineRule="auto"/>
+        <w:ind w:left="1440"/>
+        <w:textAlignment w:val="baseline"/>
+        <w:rPr>
+          <w:rFonts w:ascii="Arial" w:eastAsia="Times New Roman" w:hAnsi="Arial" w:cs="Arial"/>
+          <w:color w:val="000000"/>
+          <w:sz w:val="24"/>
+          <w:szCs w:val="24"/>
+          <w:lang w:eastAsia="es-CO"/>
+        </w:rPr>
+      </w:pPr>
+      <w:r>
+        <w:rPr>
+          <w:rFonts w:ascii="Arial" w:eastAsia="Times New Roman" w:hAnsi="Arial" w:cs="Arial"/>
+          <w:color w:val="000000"/>
+          <w:sz w:val="24"/>
+          <w:szCs w:val="24"/>
+          <w:lang w:eastAsia="es-CO"/>
+        </w:rPr>
+        <w:t xml:space="preserve">Estructura del response. </w:t>
+      </w:r>
+    </w:p>
+    <w:p>
+      <w:pPr>
+        <w:numPr>
+          <w:ilvl w:val="0"/>
+          <w:numId w:val="2"/>
+        </w:numPr>
+        <w:spacing w:after="0" w:line="240" w:lineRule="auto"/>
+        <w:ind w:left="1440"/>
+        <w:textAlignment w:val="baseline"/>
+        <w:rPr>
+          <w:rFonts w:ascii="Arial" w:eastAsia="Times New Roman" w:hAnsi="Arial" w:cs="Arial"/>
+          <w:color w:val="000000"/>
+          <w:sz w:val="24"/>
+          <w:szCs w:val="24"/>
+          <w:lang w:eastAsia="es-CO"/>
+        </w:rPr>
+      </w:pPr>
+      <w:r>
+        <w:rPr>
+          <w:rFonts w:ascii="Arial" w:eastAsia="Times New Roman" w:hAnsi="Arial" w:cs="Arial"/>
+          <w:color w:val="000000"/>
+          <w:sz w:val="24"/>
+          <w:szCs w:val="24"/>
+          <w:lang w:eastAsia="es-CO"/>
+        </w:rPr>
+        <w:t xml:space="preserve">Pruebas de performance.    </w:t>
       </w:r>
     </w:p>
     <w:p>
@@ -3958,7 +4043,17 @@
                 <w:sz w:val="24"/>
                 <w:szCs w:val="24"/>
               </w:rPr>
-              <w:t xml:space="preserve">Que el sistema no pueda soportar muchos registros de mascotas </w:t>
+              <w:t xml:space="preserve">Que el sistema no pueda soportar muchos </w:t>
+            </w:r>
+            <w:r>
+              <w:rPr>
+                <w:rFonts w:ascii="Arial" w:hAnsi="Arial" w:cs="Arial"/>
+                <w:color w:val="000000"/>
+                <w:sz w:val="24"/>
+                <w:szCs w:val="24"/>
+              </w:rPr>
+              <w:lastRenderedPageBreak/>
+              <w:t xml:space="preserve">registros de mascotas </w:t>
             </w:r>
           </w:p>
         </w:tc>
@@ -3995,6 +4090,7 @@
                 <w:szCs w:val="24"/>
                 <w:lang w:eastAsia="es-CO"/>
               </w:rPr>
+              <w:lastRenderedPageBreak/>
               <w:t>2</w:t>
             </w:r>
           </w:p>
@@ -4106,7 +4202,17 @@
                 <w:szCs w:val="24"/>
                 <w:lang w:eastAsia="es-CO"/>
               </w:rPr>
-              <w:t>Antes de determinar esto debemos enviar trafico falso de registros para saber cómo responde</w:t>
+              <w:t xml:space="preserve">Antes de determinar esto debemos enviar trafico falso de registros para saber cómo </w:t>
+            </w:r>
+            <w:r>
+              <w:rPr>
+                <w:rFonts w:ascii="Arial" w:eastAsia="Times New Roman" w:hAnsi="Arial" w:cs="Arial"/>
+                <w:sz w:val="24"/>
+                <w:szCs w:val="24"/>
+                <w:lang w:eastAsia="es-CO"/>
+              </w:rPr>
+              <w:lastRenderedPageBreak/>
+              <w:t>responde</w:t>
             </w:r>
             <w:r>
               <w:rPr>
